--- a/PROG/lab3/docs/model.docx
+++ b/PROG/lab3/docs/model.docx
@@ -54,38 +54,6 @@
         </w:rPr>
         <w:tab/>
         <w:t>Тигра</w:t>
-      </w:r>
-    </w:p>
-    <w:p>
-      <w:pPr>
-        <w:rPr>
-          <w:sz w:val="24"/>
-          <w:szCs w:val="24"/>
-        </w:rPr>
-      </w:pPr>
-      <w:r>
-        <w:rPr>
-          <w:sz w:val="24"/>
-          <w:szCs w:val="24"/>
-        </w:rPr>
-        <w:tab/>
-        <w:t>Нос</w:t>
-      </w:r>
-    </w:p>
-    <w:p>
-      <w:pPr>
-        <w:rPr>
-          <w:sz w:val="24"/>
-          <w:szCs w:val="24"/>
-        </w:rPr>
-      </w:pPr>
-      <w:r>
-        <w:rPr>
-          <w:sz w:val="24"/>
-          <w:szCs w:val="24"/>
-        </w:rPr>
-        <w:tab/>
-        <w:t>Лапа</w:t>
       </w:r>
     </w:p>
     <w:p>
